--- a/rapport_TD2.docx
+++ b/rapport_TD2.docx
@@ -266,7 +266,7 @@
               </mc:Choice>
               <mc:Fallback>
                 <w:pict>
-                  <v:group w14:anchorId="4460A3FF" id="Groupe 149" o:spid="_x0000_s1026" style="position:absolute;margin-left:0;margin-top:0;width:8in;height:95.7pt;z-index:251662336;mso-width-percent:941;mso-height-percent:121;mso-top-percent:23;mso-position-horizontal:center;mso-position-horizontal-relative:page;mso-position-vertical-relative:page;mso-width-percent:941;mso-height-percent:121;mso-top-percent:23" coordorigin="" coordsize="73152,12161" o:gfxdata="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">
+                  <v:group w14:anchorId="4232712F" id="Groupe 149" o:spid="_x0000_s1026" style="position:absolute;margin-left:0;margin-top:0;width:8in;height:95.7pt;z-index:251662336;mso-width-percent:941;mso-height-percent:121;mso-top-percent:23;mso-position-horizontal:center;mso-position-horizontal-relative:page;mso-position-vertical-relative:page;mso-width-percent:941;mso-height-percent:121;mso-top-percent:23" coordorigin="" coordsize="73152,12161" o:gfxdata="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">
                     <v:shape id="Rectangle 51" o:spid="_x0000_s1027" style="position:absolute;width:73152;height:11303;visibility:visible;mso-wrap-style:square;v-text-anchor:middle" coordsize="7312660,1129665" o:gfxdata="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" path="m,l7312660,r,1129665l3619500,733425,,1091565,,xe" fillcolor="#3494ba [3204]" stroked="f" strokeweight="1pt">
                       <v:stroke joinstyle="miter"/>
                       <v:path arrowok="t" o:connecttype="custom" o:connectlocs="0,0;7315200,0;7315200,1130373;3620757,733885;0,1092249;0,0" o:connectangles="0,0,0,0,0,0"/>
@@ -697,7 +697,7 @@
               </mc:Choice>
               <mc:Fallback>
                 <w:pict>
-                  <v:shape id="Zone de texte 154" o:spid="_x0000_s1027" type="#_x0000_t202" style="position:absolute;margin-left:0;margin-top:0;width:8in;height:286.5pt;z-index:251659264;visibility:visible;mso-wrap-style:square;mso-width-percent:941;mso-height-percent:363;mso-top-percent:300;mso-wrap-distance-left:9pt;mso-wrap-distance-top:0;mso-wrap-distance-right:9pt;mso-wrap-distance-bottom:0;mso-position-horizontal:center;mso-position-horizontal-relative:page;mso-position-vertical-relative:page;mso-width-percent:941;mso-height-percent:363;mso-top-percent:300;mso-width-relative:page;mso-height-relative:page;v-text-anchor:bottom" o:gfxdata="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" filled="f" stroked="f" strokeweight=".5pt">
+                  <v:shape id="Zone de texte 154" o:spid="_x0000_s1027" type="#_x0000_t202" style="position:absolute;margin-left:0;margin-top:0;width:8in;height:286.5pt;z-index:251659264;visibility:visible;mso-wrap-style:square;mso-width-percent:941;mso-height-percent:363;mso-top-percent:300;mso-wrap-distance-left:9pt;mso-wrap-distance-top:0;mso-wrap-distance-right:9pt;mso-wrap-distance-bottom:0;mso-position-horizontal:center;mso-position-horizontal-relative:page;mso-position-vertical-relative:page;mso-width-percent:941;mso-height-percent:363;mso-top-percent:300;mso-width-relative:page;mso-height-relative:page;v-text-anchor:bottom" o:gfxdata="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" filled="f" stroked="f" strokeweight=".5pt">
                     <v:textbox inset="126pt,0,54pt,0">
                       <w:txbxContent>
                         <w:p>
@@ -841,7 +841,7 @@
           <w:r>
             <w:fldChar w:fldCharType="separate"/>
           </w:r>
-          <w:hyperlink w:anchor="_Toc370378231" w:history="1">
+          <w:hyperlink w:anchor="_Toc370378573" w:history="1">
             <w:r>
               <w:rPr>
                 <w:rStyle w:val="Lienhypertexte"/>
@@ -868,7 +868,211 @@
                 <w:noProof/>
                 <w:webHidden/>
               </w:rPr>
-              <w:instrText xml:space="preserve"> PAGEREF _Toc370378231 \h </w:instrText>
+              <w:instrText xml:space="preserve"> PAGEREF _Toc370378573 \h </w:instrText>
+            </w:r>
+            <w:r>
+              <w:rPr>
+                <w:noProof/>
+                <w:webHidden/>
+              </w:rPr>
+            </w:r>
+            <w:r>
+              <w:rPr>
+                <w:noProof/>
+                <w:webHidden/>
+              </w:rPr>
+              <w:fldChar w:fldCharType="separate"/>
+            </w:r>
+            <w:r>
+              <w:rPr>
+                <w:noProof/>
+                <w:webHidden/>
+              </w:rPr>
+              <w:t>2</w:t>
+            </w:r>
+            <w:r>
+              <w:rPr>
+                <w:noProof/>
+                <w:webHidden/>
+              </w:rPr>
+              <w:fldChar w:fldCharType="end"/>
+            </w:r>
+          </w:hyperlink>
+        </w:p>
+        <w:p>
+          <w:pPr>
+            <w:pStyle w:val="TM2"/>
+            <w:tabs>
+              <w:tab w:val="right" w:leader="dot" w:pos="9062"/>
+            </w:tabs>
+            <w:rPr>
+              <w:noProof/>
+            </w:rPr>
+          </w:pPr>
+          <w:hyperlink w:anchor="_Toc370378574" w:history="1">
+            <w:r>
+              <w:rPr>
+                <w:rStyle w:val="Lienhypertexte"/>
+                <w:noProof/>
+              </w:rPr>
+              <w:t>Dilatation</w:t>
+            </w:r>
+            <w:r>
+              <w:rPr>
+                <w:noProof/>
+                <w:webHidden/>
+              </w:rPr>
+              <w:tab/>
+            </w:r>
+            <w:r>
+              <w:rPr>
+                <w:noProof/>
+                <w:webHidden/>
+              </w:rPr>
+              <w:fldChar w:fldCharType="begin"/>
+            </w:r>
+            <w:r>
+              <w:rPr>
+                <w:noProof/>
+                <w:webHidden/>
+              </w:rPr>
+              <w:instrText xml:space="preserve"> PAGEREF _Toc370378574 \h </w:instrText>
+            </w:r>
+            <w:r>
+              <w:rPr>
+                <w:noProof/>
+                <w:webHidden/>
+              </w:rPr>
+            </w:r>
+            <w:r>
+              <w:rPr>
+                <w:noProof/>
+                <w:webHidden/>
+              </w:rPr>
+              <w:fldChar w:fldCharType="separate"/>
+            </w:r>
+            <w:r>
+              <w:rPr>
+                <w:noProof/>
+                <w:webHidden/>
+              </w:rPr>
+              <w:t>2</w:t>
+            </w:r>
+            <w:r>
+              <w:rPr>
+                <w:noProof/>
+                <w:webHidden/>
+              </w:rPr>
+              <w:fldChar w:fldCharType="end"/>
+            </w:r>
+          </w:hyperlink>
+        </w:p>
+        <w:p>
+          <w:pPr>
+            <w:pStyle w:val="TM2"/>
+            <w:tabs>
+              <w:tab w:val="right" w:leader="dot" w:pos="9062"/>
+            </w:tabs>
+            <w:rPr>
+              <w:noProof/>
+            </w:rPr>
+          </w:pPr>
+          <w:hyperlink w:anchor="_Toc370378575" w:history="1">
+            <w:r>
+              <w:rPr>
+                <w:rStyle w:val="Lienhypertexte"/>
+                <w:noProof/>
+              </w:rPr>
+              <w:t>Erosion</w:t>
+            </w:r>
+            <w:r>
+              <w:rPr>
+                <w:noProof/>
+                <w:webHidden/>
+              </w:rPr>
+              <w:tab/>
+            </w:r>
+            <w:r>
+              <w:rPr>
+                <w:noProof/>
+                <w:webHidden/>
+              </w:rPr>
+              <w:fldChar w:fldCharType="begin"/>
+            </w:r>
+            <w:r>
+              <w:rPr>
+                <w:noProof/>
+                <w:webHidden/>
+              </w:rPr>
+              <w:instrText xml:space="preserve"> PAGEREF _Toc370378575 \h </w:instrText>
+            </w:r>
+            <w:r>
+              <w:rPr>
+                <w:noProof/>
+                <w:webHidden/>
+              </w:rPr>
+            </w:r>
+            <w:r>
+              <w:rPr>
+                <w:noProof/>
+                <w:webHidden/>
+              </w:rPr>
+              <w:fldChar w:fldCharType="separate"/>
+            </w:r>
+            <w:r>
+              <w:rPr>
+                <w:noProof/>
+                <w:webHidden/>
+              </w:rPr>
+              <w:t>2</w:t>
+            </w:r>
+            <w:r>
+              <w:rPr>
+                <w:noProof/>
+                <w:webHidden/>
+              </w:rPr>
+              <w:fldChar w:fldCharType="end"/>
+            </w:r>
+          </w:hyperlink>
+        </w:p>
+        <w:p>
+          <w:pPr>
+            <w:pStyle w:val="TM2"/>
+            <w:tabs>
+              <w:tab w:val="right" w:leader="dot" w:pos="9062"/>
+            </w:tabs>
+            <w:rPr>
+              <w:noProof/>
+            </w:rPr>
+          </w:pPr>
+          <w:hyperlink w:anchor="_Toc370378576" w:history="1">
+            <w:r>
+              <w:rPr>
+                <w:rStyle w:val="Lienhypertexte"/>
+                <w:noProof/>
+              </w:rPr>
+              <w:t>Chapeau haut de forme</w:t>
+            </w:r>
+            <w:r>
+              <w:rPr>
+                <w:noProof/>
+                <w:webHidden/>
+              </w:rPr>
+              <w:tab/>
+            </w:r>
+            <w:r>
+              <w:rPr>
+                <w:noProof/>
+                <w:webHidden/>
+              </w:rPr>
+              <w:fldChar w:fldCharType="begin"/>
+            </w:r>
+            <w:r>
+              <w:rPr>
+                <w:noProof/>
+                <w:webHidden/>
+              </w:rPr>
+              <w:instrText xml:space="preserve"> PAGEREF _Toc370378576 \h </w:instrText>
             </w:r>
             <w:r>
               <w:rPr>
@@ -912,7 +1116,7 @@
               <w:lang w:eastAsia="fr-FR"/>
             </w:rPr>
           </w:pPr>
-          <w:hyperlink w:anchor="_Toc370378232" w:history="1">
+          <w:hyperlink w:anchor="_Toc370378577" w:history="1">
             <w:r>
               <w:rPr>
                 <w:rStyle w:val="Lienhypertexte"/>
@@ -939,7 +1143,7 @@
                 <w:noProof/>
                 <w:webHidden/>
               </w:rPr>
-              <w:instrText xml:space="preserve"> PAGEREF _Toc370378232 \h </w:instrText>
+              <w:instrText xml:space="preserve"> PAGEREF _Toc370378577 \h </w:instrText>
             </w:r>
             <w:r>
               <w:rPr>
@@ -983,7 +1187,7 @@
               <w:lang w:eastAsia="fr-FR"/>
             </w:rPr>
           </w:pPr>
-          <w:hyperlink w:anchor="_Toc370378233" w:history="1">
+          <w:hyperlink w:anchor="_Toc370378578" w:history="1">
             <w:r>
               <w:rPr>
                 <w:rStyle w:val="Lienhypertexte"/>
@@ -1010,7 +1214,7 @@
                 <w:noProof/>
                 <w:webHidden/>
               </w:rPr>
-              <w:instrText xml:space="preserve"> PAGEREF _Toc370378233 \h </w:instrText>
+              <w:instrText xml:space="preserve"> PAGEREF _Toc370378578 \h </w:instrText>
             </w:r>
             <w:r>
               <w:rPr>
@@ -1056,17 +1260,18 @@
       <w:r>
         <w:br w:type="page"/>
       </w:r>
+      <w:bookmarkStart w:id="0" w:name="_GoBack"/>
+      <w:bookmarkEnd w:id="0"/>
     </w:p>
     <w:p>
       <w:pPr>
         <w:pStyle w:val="Titre1"/>
       </w:pPr>
-      <w:bookmarkStart w:id="0" w:name="_Toc370378231"/>
+      <w:bookmarkStart w:id="1" w:name="_Toc370378573"/>
       <w:r>
-        <w:lastRenderedPageBreak/>
         <w:t>Implémentation des briques élémentaires</w:t>
       </w:r>
-      <w:bookmarkEnd w:id="0"/>
+      <w:bookmarkEnd w:id="1"/>
     </w:p>
     <w:p/>
     <w:p>
@@ -1075,8 +1280,12 @@
       </w:pPr>
       <w:r>
         <w:tab/>
+      </w:r>
+      <w:bookmarkStart w:id="2" w:name="_Toc370378574"/>
+      <w:r>
         <w:t>Dilatation</w:t>
       </w:r>
+      <w:bookmarkEnd w:id="2"/>
     </w:p>
     <w:p/>
     <w:p/>
@@ -1086,8 +1295,12 @@
       </w:pPr>
       <w:r>
         <w:tab/>
+      </w:r>
+      <w:bookmarkStart w:id="3" w:name="_Toc370378575"/>
+      <w:r>
         <w:t>Erosion</w:t>
       </w:r>
+      <w:bookmarkEnd w:id="3"/>
     </w:p>
     <w:p/>
     <w:p/>
@@ -1097,13 +1310,14 @@
       </w:pPr>
       <w:r>
         <w:tab/>
+      </w:r>
+      <w:bookmarkStart w:id="4" w:name="_Toc370378576"/>
+      <w:r>
         <w:t>Chapeau haut de forme</w:t>
       </w:r>
+      <w:bookmarkEnd w:id="4"/>
     </w:p>
-    <w:p>
-      <w:bookmarkStart w:id="1" w:name="_GoBack"/>
-      <w:bookmarkEnd w:id="1"/>
-    </w:p>
+    <w:p/>
     <w:p>
       <w:r>
         <w:t xml:space="preserve">Ça </w:t>
@@ -1126,12 +1340,11 @@
       <w:pPr>
         <w:pStyle w:val="Titre1"/>
       </w:pPr>
-      <w:bookmarkStart w:id="2" w:name="_Toc370378232"/>
+      <w:bookmarkStart w:id="5" w:name="_Toc370378577"/>
       <w:r>
-        <w:lastRenderedPageBreak/>
         <w:t>Algorithme d’extraction du réseau routier</w:t>
       </w:r>
-      <w:bookmarkEnd w:id="2"/>
+      <w:bookmarkEnd w:id="5"/>
     </w:p>
     <w:p/>
     <w:p/>
@@ -1145,12 +1358,11 @@
       <w:pPr>
         <w:pStyle w:val="Titre1"/>
       </w:pPr>
-      <w:bookmarkStart w:id="3" w:name="_Toc370378233"/>
+      <w:bookmarkStart w:id="6" w:name="_Toc370378578"/>
       <w:r>
-        <w:lastRenderedPageBreak/>
         <w:t>Annexes :</w:t>
       </w:r>
-      <w:bookmarkEnd w:id="3"/>
+      <w:bookmarkEnd w:id="6"/>
     </w:p>
     <w:p/>
     <w:p/>
@@ -1278,7 +1490,7 @@
                                 <w:rPr>
                                   <w:noProof/>
                                 </w:rPr>
-                                <w:t>4</w:t>
+                                <w:t>2</w:t>
                               </w:r>
                               <w:r>
                                 <w:fldChar w:fldCharType="end"/>
@@ -1341,7 +1553,7 @@
                           <w:rPr>
                             <w:noProof/>
                           </w:rPr>
-                          <w:t>4</w:t>
+                          <w:t>2</w:t>
                         </w:r>
                         <w:r>
                           <w:fldChar w:fldCharType="end"/>
@@ -1424,7 +1636,7 @@
             </mc:Choice>
             <mc:Fallback>
               <w:pict>
-                <v:shapetype w14:anchorId="394FE53E" id="_x0000_t32" coordsize="21600,21600" o:spt="32" o:oned="t" path="m,l21600,21600e" filled="f">
+                <v:shapetype w14:anchorId="17D91FB4" id="_x0000_t32" coordsize="21600,21600" o:spt="32" o:oned="t" path="m,l21600,21600e" filled="f">
                   <v:path arrowok="t" fillok="f" o:connecttype="none"/>
                   <o:lock v:ext="edit" shapetype="t"/>
                 </v:shapetype>
@@ -2672,6 +2884,19 @@
     <w:uiPriority w:val="99"/>
     <w:rsid w:val="006C4FBC"/>
   </w:style>
+  <w:style w:type="paragraph" w:styleId="TM2">
+    <w:name w:val="toc 2"/>
+    <w:basedOn w:val="Normal"/>
+    <w:next w:val="Normal"/>
+    <w:autoRedefine/>
+    <w:uiPriority w:val="39"/>
+    <w:unhideWhenUsed/>
+    <w:rsid w:val="00F821E6"/>
+    <w:pPr>
+      <w:spacing w:after="100"/>
+      <w:ind w:left="210"/>
+    </w:pPr>
+  </w:style>
 </w:styles>
 </file>
 
@@ -2786,7 +3011,6 @@
   <w:rsids>
     <w:rsidRoot w:val="0069208F"/>
     <w:rsid w:val="0069208F"/>
-    <w:rsid w:val="00E42128"/>
   </w:rsids>
   <m:mathPr>
     <m:mathFont m:val="Cambria Math"/>
@@ -3541,7 +3765,7 @@
 </file>
 
 <file path=customXml/itemProps2.xml><?xml version="1.0" encoding="utf-8"?>
-<ds:datastoreItem xmlns:ds="http://schemas.openxmlformats.org/officeDocument/2006/customXml" ds:itemID="{FC2A673C-6CD7-4459-A119-23B11605C6BA}">
+<ds:datastoreItem xmlns:ds="http://schemas.openxmlformats.org/officeDocument/2006/customXml" ds:itemID="{F841F265-E2EE-4F60-9AA3-C6198A58683D}">
   <ds:schemaRefs>
     <ds:schemaRef ds:uri="http://schemas.openxmlformats.org/officeDocument/2006/bibliography"/>
   </ds:schemaRefs>

--- a/rapport_TD2.docx
+++ b/rapport_TD2.docx
@@ -1053,7 +1053,6 @@
             </w:r>
           </w:hyperlink>
         </w:p>
-        <w:bookmarkStart w:id="0" w:name="_GoBack"/>
         <w:p>
           <w:pPr>
             <w:pStyle w:val="TM2"/>
@@ -1067,110 +1066,64 @@
               <w:lang w:eastAsia="fr-FR"/>
             </w:rPr>
           </w:pPr>
-          <w:r>
-            <w:rPr>
-              <w:rStyle w:val="Lienhypertexte"/>
-              <w:noProof/>
-            </w:rPr>
-            <w:fldChar w:fldCharType="begin"/>
-          </w:r>
-          <w:r>
-            <w:rPr>
-              <w:rStyle w:val="Lienhypertexte"/>
-              <w:noProof/>
-            </w:rPr>
-            <w:instrText xml:space="preserve"> </w:instrText>
-          </w:r>
-          <w:r>
-            <w:rPr>
-              <w:noProof/>
-            </w:rPr>
-            <w:instrText>HYPERLINK \l "_Toc371334428"</w:instrText>
-          </w:r>
-          <w:r>
-            <w:rPr>
-              <w:rStyle w:val="Lienhypertexte"/>
-              <w:noProof/>
-            </w:rPr>
-            <w:instrText xml:space="preserve"> </w:instrText>
-          </w:r>
-          <w:r>
-            <w:rPr>
-              <w:rStyle w:val="Lienhypertexte"/>
-              <w:noProof/>
-            </w:rPr>
-          </w:r>
-          <w:r>
-            <w:rPr>
-              <w:rStyle w:val="Lienhypertexte"/>
-              <w:noProof/>
-            </w:rPr>
-            <w:fldChar w:fldCharType="separate"/>
-          </w:r>
-          <w:r>
-            <w:rPr>
-              <w:rStyle w:val="Lienhypertexte"/>
-              <w:noProof/>
-            </w:rPr>
-            <w:t>Chapeau haut de forme</w:t>
-          </w:r>
-          <w:r>
-            <w:rPr>
-              <w:noProof/>
-              <w:webHidden/>
-            </w:rPr>
-            <w:tab/>
-          </w:r>
-          <w:r>
-            <w:rPr>
-              <w:noProof/>
-              <w:webHidden/>
-            </w:rPr>
-            <w:fldChar w:fldCharType="begin"/>
-          </w:r>
-          <w:r>
-            <w:rPr>
-              <w:noProof/>
-              <w:webHidden/>
-            </w:rPr>
-            <w:instrText xml:space="preserve"> PAGEREF _Toc371334428 \h </w:instrText>
-          </w:r>
-          <w:r>
-            <w:rPr>
-              <w:noProof/>
-              <w:webHidden/>
-            </w:rPr>
-          </w:r>
-          <w:r>
-            <w:rPr>
-              <w:noProof/>
-              <w:webHidden/>
-            </w:rPr>
-            <w:fldChar w:fldCharType="separate"/>
-          </w:r>
-          <w:r>
-            <w:rPr>
-              <w:noProof/>
-              <w:webHidden/>
-            </w:rPr>
-            <w:t>3</w:t>
-          </w:r>
-          <w:r>
-            <w:rPr>
-              <w:noProof/>
-              <w:webHidden/>
-            </w:rPr>
-            <w:fldChar w:fldCharType="end"/>
-          </w:r>
-          <w:r>
-            <w:rPr>
-              <w:rStyle w:val="Lienhypertexte"/>
-              <w:noProof/>
-            </w:rPr>
-            <w:fldChar w:fldCharType="end"/>
-          </w:r>
+          <w:hyperlink w:anchor="_Toc371334428" w:history="1">
+            <w:r>
+              <w:rPr>
+                <w:rStyle w:val="Lienhypertexte"/>
+                <w:noProof/>
+              </w:rPr>
+              <w:t>Chapeau haut de forme</w:t>
+            </w:r>
+            <w:r>
+              <w:rPr>
+                <w:noProof/>
+                <w:webHidden/>
+              </w:rPr>
+              <w:tab/>
+            </w:r>
+            <w:r>
+              <w:rPr>
+                <w:noProof/>
+                <w:webHidden/>
+              </w:rPr>
+              <w:fldChar w:fldCharType="begin"/>
+            </w:r>
+            <w:r>
+              <w:rPr>
+                <w:noProof/>
+                <w:webHidden/>
+              </w:rPr>
+              <w:instrText xml:space="preserve"> PAGEREF _Toc371334428 \h </w:instrText>
+            </w:r>
+            <w:r>
+              <w:rPr>
+                <w:noProof/>
+                <w:webHidden/>
+              </w:rPr>
+            </w:r>
+            <w:r>
+              <w:rPr>
+                <w:noProof/>
+                <w:webHidden/>
+              </w:rPr>
+              <w:fldChar w:fldCharType="separate"/>
+            </w:r>
+            <w:r>
+              <w:rPr>
+                <w:noProof/>
+                <w:webHidden/>
+              </w:rPr>
+              <w:t>3</w:t>
+            </w:r>
+            <w:r>
+              <w:rPr>
+                <w:noProof/>
+                <w:webHidden/>
+              </w:rPr>
+              <w:fldChar w:fldCharType="end"/>
+            </w:r>
+          </w:hyperlink>
         </w:p>
-        <w:bookmarkEnd w:id="0"/>
         <w:p>
           <w:pPr>
             <w:pStyle w:val="TM1"/>
@@ -1184,108 +1137,63 @@
               <w:lang w:eastAsia="fr-FR"/>
             </w:rPr>
           </w:pPr>
-          <w:r>
-            <w:rPr>
-              <w:rStyle w:val="Lienhypertexte"/>
-              <w:noProof/>
-            </w:rPr>
-            <w:fldChar w:fldCharType="begin"/>
-          </w:r>
-          <w:r>
-            <w:rPr>
-              <w:rStyle w:val="Lienhypertexte"/>
-              <w:noProof/>
-            </w:rPr>
-            <w:instrText xml:space="preserve"> </w:instrText>
-          </w:r>
-          <w:r>
-            <w:rPr>
-              <w:noProof/>
-            </w:rPr>
-            <w:instrText>HYPERLINK \l "_Toc371334429"</w:instrText>
-          </w:r>
-          <w:r>
-            <w:rPr>
-              <w:rStyle w:val="Lienhypertexte"/>
-              <w:noProof/>
-            </w:rPr>
-            <w:instrText xml:space="preserve"> </w:instrText>
-          </w:r>
-          <w:r>
-            <w:rPr>
-              <w:rStyle w:val="Lienhypertexte"/>
-              <w:noProof/>
-            </w:rPr>
-          </w:r>
-          <w:r>
-            <w:rPr>
-              <w:rStyle w:val="Lienhypertexte"/>
-              <w:noProof/>
-            </w:rPr>
-            <w:fldChar w:fldCharType="separate"/>
-          </w:r>
-          <w:r>
-            <w:rPr>
-              <w:rStyle w:val="Lienhypertexte"/>
-              <w:noProof/>
-            </w:rPr>
-            <w:t>Algorithme d’extraction du réseau routier</w:t>
-          </w:r>
-          <w:r>
-            <w:rPr>
-              <w:noProof/>
-              <w:webHidden/>
-            </w:rPr>
-            <w:tab/>
-          </w:r>
-          <w:r>
-            <w:rPr>
-              <w:noProof/>
-              <w:webHidden/>
-            </w:rPr>
-            <w:fldChar w:fldCharType="begin"/>
-          </w:r>
-          <w:r>
-            <w:rPr>
-              <w:noProof/>
-              <w:webHidden/>
-            </w:rPr>
-            <w:instrText xml:space="preserve"> PAGEREF _Toc371334429 \h </w:instrText>
-          </w:r>
-          <w:r>
-            <w:rPr>
-              <w:noProof/>
-              <w:webHidden/>
-            </w:rPr>
-          </w:r>
-          <w:r>
-            <w:rPr>
-              <w:noProof/>
-              <w:webHidden/>
-            </w:rPr>
-            <w:fldChar w:fldCharType="separate"/>
-          </w:r>
-          <w:r>
-            <w:rPr>
-              <w:noProof/>
-              <w:webHidden/>
-            </w:rPr>
-            <w:t>4</w:t>
-          </w:r>
-          <w:r>
-            <w:rPr>
-              <w:noProof/>
-              <w:webHidden/>
-            </w:rPr>
-            <w:fldChar w:fldCharType="end"/>
-          </w:r>
-          <w:r>
-            <w:rPr>
-              <w:rStyle w:val="Lienhypertexte"/>
-              <w:noProof/>
-            </w:rPr>
-            <w:fldChar w:fldCharType="end"/>
-          </w:r>
+          <w:hyperlink w:anchor="_Toc371334429" w:history="1">
+            <w:r>
+              <w:rPr>
+                <w:rStyle w:val="Lienhypertexte"/>
+                <w:noProof/>
+              </w:rPr>
+              <w:t>Algorithme d’extraction du réseau routier</w:t>
+            </w:r>
+            <w:r>
+              <w:rPr>
+                <w:noProof/>
+                <w:webHidden/>
+              </w:rPr>
+              <w:tab/>
+            </w:r>
+            <w:r>
+              <w:rPr>
+                <w:noProof/>
+                <w:webHidden/>
+              </w:rPr>
+              <w:fldChar w:fldCharType="begin"/>
+            </w:r>
+            <w:r>
+              <w:rPr>
+                <w:noProof/>
+                <w:webHidden/>
+              </w:rPr>
+              <w:instrText xml:space="preserve"> PAGEREF _Toc371334429 \h </w:instrText>
+            </w:r>
+            <w:r>
+              <w:rPr>
+                <w:noProof/>
+                <w:webHidden/>
+              </w:rPr>
+            </w:r>
+            <w:r>
+              <w:rPr>
+                <w:noProof/>
+                <w:webHidden/>
+              </w:rPr>
+              <w:fldChar w:fldCharType="separate"/>
+            </w:r>
+            <w:r>
+              <w:rPr>
+                <w:noProof/>
+                <w:webHidden/>
+              </w:rPr>
+              <w:t>4</w:t>
+            </w:r>
+            <w:r>
+              <w:rPr>
+                <w:noProof/>
+                <w:webHidden/>
+              </w:rPr>
+              <w:fldChar w:fldCharType="end"/>
+            </w:r>
+          </w:hyperlink>
         </w:p>
         <w:p>
           <w:pPr>
@@ -1733,26 +1641,26 @@
       <w:pPr>
         <w:pStyle w:val="Titre1"/>
       </w:pPr>
-      <w:bookmarkStart w:id="1" w:name="_Toc371334425"/>
+      <w:bookmarkStart w:id="0" w:name="_Toc371334425"/>
       <w:r>
         <w:lastRenderedPageBreak/>
         <w:t>Implémentation des briques élémentaires</w:t>
       </w:r>
+      <w:bookmarkEnd w:id="0"/>
+    </w:p>
+    <w:p/>
+    <w:p>
+      <w:pPr>
+        <w:pStyle w:val="Titre2"/>
+      </w:pPr>
+      <w:r>
+        <w:tab/>
+      </w:r>
+      <w:bookmarkStart w:id="1" w:name="_Toc371334426"/>
+      <w:r>
+        <w:t>Dilatation</w:t>
+      </w:r>
       <w:bookmarkEnd w:id="1"/>
-    </w:p>
-    <w:p/>
-    <w:p>
-      <w:pPr>
-        <w:pStyle w:val="Titre2"/>
-      </w:pPr>
-      <w:r>
-        <w:tab/>
-      </w:r>
-      <w:bookmarkStart w:id="2" w:name="_Toc371334426"/>
-      <w:r>
-        <w:t>Dilatation</w:t>
-      </w:r>
-      <w:bookmarkEnd w:id="2"/>
     </w:p>
     <w:p/>
     <w:tbl>
@@ -2590,11 +2498,11 @@
       <w:r>
         <w:tab/>
       </w:r>
-      <w:bookmarkStart w:id="3" w:name="_Toc371334427"/>
+      <w:bookmarkStart w:id="2" w:name="_Toc371334427"/>
       <w:r>
         <w:t>Erosion</w:t>
       </w:r>
-      <w:bookmarkEnd w:id="3"/>
+      <w:bookmarkEnd w:id="2"/>
     </w:p>
     <w:p/>
     <w:tbl>
@@ -3440,11 +3348,11 @@
         <w:lastRenderedPageBreak/>
         <w:tab/>
       </w:r>
-      <w:bookmarkStart w:id="4" w:name="_Toc371334428"/>
+      <w:bookmarkStart w:id="3" w:name="_Toc371334428"/>
       <w:r>
         <w:t>Chapeau haut de forme</w:t>
       </w:r>
-      <w:bookmarkEnd w:id="4"/>
+      <w:bookmarkEnd w:id="3"/>
     </w:p>
     <w:p/>
     <w:tbl>
@@ -4709,12 +4617,12 @@
       <w:pPr>
         <w:pStyle w:val="Titre1"/>
       </w:pPr>
-      <w:bookmarkStart w:id="5" w:name="_Toc371334429"/>
+      <w:bookmarkStart w:id="4" w:name="_Toc371334429"/>
       <w:r>
         <w:lastRenderedPageBreak/>
         <w:t>Algorithme d’extraction du réseau routier</w:t>
       </w:r>
-      <w:bookmarkEnd w:id="5"/>
+      <w:bookmarkEnd w:id="4"/>
     </w:p>
     <w:p/>
     <w:tbl>
@@ -5449,7 +5357,125 @@
     <w:p/>
     <w:p>
       <w:r>
-        <w:t>En combinant plusieurs approches de top-</w:t>
+        <w:t>Détailler pourquoi on a fait les choses dans cet ordre là</w:t>
+      </w:r>
+    </w:p>
+    <w:p>
+      <w:r>
+        <w:t xml:space="preserve">Applique </w:t>
+      </w:r>
+      <w:proofErr w:type="spellStart"/>
+      <w:r>
+        <w:t>morphofil</w:t>
+      </w:r>
+      <w:proofErr w:type="spellEnd"/>
+      <w:r>
+        <w:t xml:space="preserve"> sur l’image en utilisant un masque horizontal </w:t>
+      </w:r>
+      <w:r>
+        <w:t xml:space="preserve">de taille </w:t>
+      </w:r>
+      <w:r>
+        <w:t>1</w:t>
+      </w:r>
+      <w:r>
+        <w:t>x</w:t>
+      </w:r>
+      <w:r>
+        <w:t xml:space="preserve">3 et un masque vertical </w:t>
+      </w:r>
+      <w:r>
+        <w:t>de taille 3x1</w:t>
+      </w:r>
+      <w:r>
+        <w:t xml:space="preserve"> ce qui nous donne deux images.</w:t>
+      </w:r>
+      <w:r>
+        <w:br/>
+      </w:r>
+      <w:r>
+        <w:t xml:space="preserve">Puis </w:t>
+      </w:r>
+      <w:r>
+        <w:t>n</w:t>
+      </w:r>
+      <w:r>
+        <w:t>ous</w:t>
+      </w:r>
+      <w:r>
+        <w:t xml:space="preserve"> fai</w:t>
+      </w:r>
+      <w:r>
+        <w:t>sons</w:t>
+      </w:r>
+      <w:r>
+        <w:t xml:space="preserve"> un seuillage par </w:t>
+      </w:r>
+      <w:proofErr w:type="spellStart"/>
+      <w:r>
+        <w:t>hysteresis</w:t>
+      </w:r>
+      <w:proofErr w:type="spellEnd"/>
+      <w:r>
+        <w:t xml:space="preserve"> sur les deux images obtenues précédemment pour mettre en évidence les lignes horizontales et </w:t>
+      </w:r>
+      <w:r>
+        <w:t xml:space="preserve">respectivement </w:t>
+      </w:r>
+      <w:r>
+        <w:t xml:space="preserve">verticales. </w:t>
+      </w:r>
+      <w:r>
+        <w:t xml:space="preserve">Ensuite, on </w:t>
+      </w:r>
+      <w:r>
+        <w:t xml:space="preserve">« or » les images, c'est-à-dire </w:t>
+      </w:r>
+      <w:r>
+        <w:t>si nous</w:t>
+      </w:r>
+      <w:r>
+        <w:t xml:space="preserve"> a</w:t>
+      </w:r>
+      <w:r>
+        <w:t>vons</w:t>
+      </w:r>
+      <w:r>
+        <w:t xml:space="preserve"> une ligne verticale et / ou horizontale, on dit qu’il y a une ligne.</w:t>
+      </w:r>
+    </w:p>
+    <w:p>
+      <w:r>
+        <w:t>Nous</w:t>
+      </w:r>
+      <w:r>
+        <w:t xml:space="preserve"> recommen</w:t>
+      </w:r>
+      <w:r>
+        <w:t>çons</w:t>
+      </w:r>
+      <w:r>
+        <w:t xml:space="preserve"> cette </w:t>
+      </w:r>
+      <w:r>
+        <w:t>opération</w:t>
+      </w:r>
+      <w:r>
+        <w:t xml:space="preserve"> avec deux masques plus grands : 1x5 et 5x1.</w:t>
+      </w:r>
+    </w:p>
+    <w:p>
+      <w:r>
+        <w:t>Enfin, nous faisons à nouveau un « or » entre les deux images obtenues aves les étapes précédents. Et nous obtenons alors le réseau routier extrait.</w:t>
+      </w:r>
+    </w:p>
+    <w:p/>
+    <w:p>
+      <w:r>
+        <w:t>Pour conclure, nous pouvons dire que e</w:t>
+      </w:r>
+      <w:r>
+        <w:t>n combinant plusieurs approches de top-</w:t>
       </w:r>
       <w:proofErr w:type="spellStart"/>
       <w:r>
@@ -5457,7 +5483,15 @@
       </w:r>
       <w:proofErr w:type="spellEnd"/>
       <w:r>
-        <w:t xml:space="preserve"> et de masque, on obtient un affichage du réseau routier cohérent avec la réalité. Nous pouvons constater cependant la présence de la détection de maisons (à droite) en tant que routes, alors que certaines portions de routes s’effacent (car recouvertes par des arbres</w:t>
+        <w:t xml:space="preserve"> et de masque, </w:t>
+      </w:r>
+      <w:r>
+        <w:t>nous avons obtenu</w:t>
+      </w:r>
+      <w:bookmarkStart w:id="5" w:name="_GoBack"/>
+      <w:bookmarkEnd w:id="5"/>
+      <w:r>
+        <w:t xml:space="preserve"> un affichage du réseau routier cohérent avec la réalité. Nous pouvons constater cependant la présence de la détection de maisons (à droite) en tant que routes, alors que certaines portions de routes s’effacent (car recouvertes par des arbres</w:t>
       </w:r>
       <w:r>
         <w:t>, en haut</w:t>
@@ -13757,7 +13791,7 @@
                                 <w:rPr>
                                   <w:noProof/>
                                 </w:rPr>
-                                <w:t>1</w:t>
+                                <w:t>5</w:t>
                               </w:r>
                               <w:r>
                                 <w:fldChar w:fldCharType="end"/>
@@ -13820,7 +13854,7 @@
                           <w:rPr>
                             <w:noProof/>
                           </w:rPr>
-                          <w:t>1</w:t>
+                          <w:t>5</w:t>
                         </w:r>
                         <w:r>
                           <w:fldChar w:fldCharType="end"/>
@@ -15192,6 +15226,16 @@
       </w:tblCellMar>
     </w:tblPr>
   </w:style>
+  <w:style w:type="character" w:styleId="Textedelespacerserv">
+    <w:name w:val="Placeholder Text"/>
+    <w:basedOn w:val="Policepardfaut"/>
+    <w:uiPriority w:val="99"/>
+    <w:semiHidden/>
+    <w:rsid w:val="00B9452A"/>
+    <w:rPr>
+      <w:color w:val="808080"/>
+    </w:rPr>
+  </w:style>
 </w:styles>
 </file>
 
@@ -15315,6 +15359,8 @@
     <w:rsid w:val="00205444"/>
     <w:rsid w:val="005452A4"/>
     <w:rsid w:val="0069208F"/>
+    <w:rsid w:val="00CC198B"/>
+    <w:rsid w:val="00E11FB2"/>
   </w:rsids>
   <m:mathPr>
     <m:mathFont m:val="Cambria Math"/>
@@ -15774,6 +15820,16 @@
     <w:name w:val="B709478467F9418781E98A617C79F953"/>
     <w:rsid w:val="0069208F"/>
   </w:style>
+  <w:style w:type="character" w:styleId="Textedelespacerserv">
+    <w:name w:val="Placeholder Text"/>
+    <w:basedOn w:val="Policepardfaut"/>
+    <w:uiPriority w:val="99"/>
+    <w:semiHidden/>
+    <w:rsid w:val="00CC198B"/>
+    <w:rPr>
+      <w:color w:val="808080"/>
+    </w:rPr>
+  </w:style>
 </w:styles>
 </file>
 
@@ -16069,7 +16125,7 @@
 </file>
 
 <file path=customXml/itemProps2.xml><?xml version="1.0" encoding="utf-8"?>
-<ds:datastoreItem xmlns:ds="http://schemas.openxmlformats.org/officeDocument/2006/customXml" ds:itemID="{AF1C65D6-F5FE-4314-9955-3B95CA1D527D}">
+<ds:datastoreItem xmlns:ds="http://schemas.openxmlformats.org/officeDocument/2006/customXml" ds:itemID="{9AF0EF54-D2AE-44CD-8B15-21EBF8C30564}">
   <ds:schemaRefs>
     <ds:schemaRef ds:uri="http://schemas.openxmlformats.org/officeDocument/2006/bibliography"/>
   </ds:schemaRefs>

--- a/rapport_TD2.docx
+++ b/rapport_TD2.docx
@@ -13791,7 +13791,7 @@
                                 <w:rPr>
                                   <w:noProof/>
                                 </w:rPr>
-                                <w:t>5</w:t>
+                                <w:t>2</w:t>
                               </w:r>
                               <w:r>
                                 <w:fldChar w:fldCharType="end"/>
@@ -13854,7 +13854,7 @@
                           <w:rPr>
                             <w:noProof/>
                           </w:rPr>
-                          <w:t>5</w:t>
+                          <w:t>2</w:t>
                         </w:r>
                         <w:r>
                           <w:fldChar w:fldCharType="end"/>
@@ -15357,10 +15357,10 @@
   <w:rsids>
     <w:rsidRoot w:val="0069208F"/>
     <w:rsid w:val="00205444"/>
+    <w:rsid w:val="0034408F"/>
     <w:rsid w:val="005452A4"/>
     <w:rsid w:val="0069208F"/>
     <w:rsid w:val="00CC198B"/>
-    <w:rsid w:val="00E11FB2"/>
   </w:rsids>
   <m:mathPr>
     <m:mathFont m:val="Cambria Math"/>
@@ -16125,7 +16125,7 @@
 </file>
 
 <file path=customXml/itemProps2.xml><?xml version="1.0" encoding="utf-8"?>
-<ds:datastoreItem xmlns:ds="http://schemas.openxmlformats.org/officeDocument/2006/customXml" ds:itemID="{9AF0EF54-D2AE-44CD-8B15-21EBF8C30564}">
+<ds:datastoreItem xmlns:ds="http://schemas.openxmlformats.org/officeDocument/2006/customXml" ds:itemID="{70DB70EB-5625-4261-B9F1-E01F3E4B343E}">
   <ds:schemaRefs>
     <ds:schemaRef ds:uri="http://schemas.openxmlformats.org/officeDocument/2006/bibliography"/>
   </ds:schemaRefs>
